--- a/++Templated Entries/READY/Sakakura, Junzo Templated HE.docx
+++ b/++Templated Entries/READY/Sakakura, Junzo Templated HE.docx
@@ -629,12 +629,7 @@
                   <w:t xml:space="preserve"> (1949) had already demonstrate</w:t>
                 </w:r>
                 <w:r>
-                  <w:t xml:space="preserve">d. </w:t>
-                </w:r>
-                <w:bookmarkStart w:id="0" w:name="_GoBack"/>
-                <w:bookmarkEnd w:id="0"/>
-                <w:r>
-                  <w:t>From the late 1950s</w:t>
+                  <w:t>d. From the late 1950s</w:t>
                 </w:r>
                 <w:r>
                   <w:t xml:space="preserve"> on</w:t>
@@ -772,6 +767,8 @@
                   </w:rPr>
                   <w:t>(1937)</w:t>
                 </w:r>
+                <w:bookmarkStart w:id="0" w:name="_GoBack"/>
+                <w:bookmarkEnd w:id="0"/>
               </w:p>
               <w:p>
                 <w:pPr>
@@ -2255,6 +2252,73 @@
       <w:szCs w:val="18"/>
     </w:rPr>
   </w:style>
+  <w:style w:type="character" w:styleId="CommentReference">
+    <w:name w:val="annotation reference"/>
+    <w:basedOn w:val="DefaultParagraphFont"/>
+    <w:uiPriority w:val="99"/>
+    <w:semiHidden/>
+    <w:rsid w:val="009A19B9"/>
+    <w:rPr>
+      <w:sz w:val="18"/>
+      <w:szCs w:val="18"/>
+    </w:rPr>
+  </w:style>
+  <w:style w:type="paragraph" w:styleId="CommentText">
+    <w:name w:val="annotation text"/>
+    <w:basedOn w:val="Normal"/>
+    <w:link w:val="CommentTextChar"/>
+    <w:uiPriority w:val="99"/>
+    <w:semiHidden/>
+    <w:rsid w:val="009A19B9"/>
+    <w:pPr>
+      <w:spacing w:line="240" w:lineRule="auto"/>
+    </w:pPr>
+    <w:rPr>
+      <w:sz w:val="24"/>
+      <w:szCs w:val="24"/>
+    </w:rPr>
+  </w:style>
+  <w:style w:type="character" w:customStyle="1" w:styleId="CommentTextChar">
+    <w:name w:val="Comment Text Char"/>
+    <w:basedOn w:val="DefaultParagraphFont"/>
+    <w:link w:val="CommentText"/>
+    <w:uiPriority w:val="99"/>
+    <w:semiHidden/>
+    <w:rsid w:val="009A19B9"/>
+    <w:rPr>
+      <w:sz w:val="24"/>
+      <w:szCs w:val="24"/>
+    </w:rPr>
+  </w:style>
+  <w:style w:type="paragraph" w:styleId="CommentSubject">
+    <w:name w:val="annotation subject"/>
+    <w:basedOn w:val="CommentText"/>
+    <w:next w:val="CommentText"/>
+    <w:link w:val="CommentSubjectChar"/>
+    <w:uiPriority w:val="99"/>
+    <w:semiHidden/>
+    <w:rsid w:val="009A19B9"/>
+    <w:rPr>
+      <w:b/>
+      <w:bCs/>
+      <w:sz w:val="20"/>
+      <w:szCs w:val="20"/>
+    </w:rPr>
+  </w:style>
+  <w:style w:type="character" w:customStyle="1" w:styleId="CommentSubjectChar">
+    <w:name w:val="Comment Subject Char"/>
+    <w:basedOn w:val="CommentTextChar"/>
+    <w:link w:val="CommentSubject"/>
+    <w:uiPriority w:val="99"/>
+    <w:semiHidden/>
+    <w:rsid w:val="009A19B9"/>
+    <w:rPr>
+      <w:b/>
+      <w:bCs/>
+      <w:sz w:val="20"/>
+      <w:szCs w:val="20"/>
+    </w:rPr>
+  </w:style>
 </w:styles>
 </file>
 
@@ -2802,6 +2866,73 @@
       <w:rFonts w:ascii="Lucida Grande" w:hAnsi="Lucida Grande" w:cs="Lucida Grande"/>
       <w:sz w:val="18"/>
       <w:szCs w:val="18"/>
+    </w:rPr>
+  </w:style>
+  <w:style w:type="character" w:styleId="CommentReference">
+    <w:name w:val="annotation reference"/>
+    <w:basedOn w:val="DefaultParagraphFont"/>
+    <w:uiPriority w:val="99"/>
+    <w:semiHidden/>
+    <w:rsid w:val="009A19B9"/>
+    <w:rPr>
+      <w:sz w:val="18"/>
+      <w:szCs w:val="18"/>
+    </w:rPr>
+  </w:style>
+  <w:style w:type="paragraph" w:styleId="CommentText">
+    <w:name w:val="annotation text"/>
+    <w:basedOn w:val="Normal"/>
+    <w:link w:val="CommentTextChar"/>
+    <w:uiPriority w:val="99"/>
+    <w:semiHidden/>
+    <w:rsid w:val="009A19B9"/>
+    <w:pPr>
+      <w:spacing w:line="240" w:lineRule="auto"/>
+    </w:pPr>
+    <w:rPr>
+      <w:sz w:val="24"/>
+      <w:szCs w:val="24"/>
+    </w:rPr>
+  </w:style>
+  <w:style w:type="character" w:customStyle="1" w:styleId="CommentTextChar">
+    <w:name w:val="Comment Text Char"/>
+    <w:basedOn w:val="DefaultParagraphFont"/>
+    <w:link w:val="CommentText"/>
+    <w:uiPriority w:val="99"/>
+    <w:semiHidden/>
+    <w:rsid w:val="009A19B9"/>
+    <w:rPr>
+      <w:sz w:val="24"/>
+      <w:szCs w:val="24"/>
+    </w:rPr>
+  </w:style>
+  <w:style w:type="paragraph" w:styleId="CommentSubject">
+    <w:name w:val="annotation subject"/>
+    <w:basedOn w:val="CommentText"/>
+    <w:next w:val="CommentText"/>
+    <w:link w:val="CommentSubjectChar"/>
+    <w:uiPriority w:val="99"/>
+    <w:semiHidden/>
+    <w:rsid w:val="009A19B9"/>
+    <w:rPr>
+      <w:b/>
+      <w:bCs/>
+      <w:sz w:val="20"/>
+      <w:szCs w:val="20"/>
+    </w:rPr>
+  </w:style>
+  <w:style w:type="character" w:customStyle="1" w:styleId="CommentSubjectChar">
+    <w:name w:val="Comment Subject Char"/>
+    <w:basedOn w:val="CommentTextChar"/>
+    <w:link w:val="CommentSubject"/>
+    <w:uiPriority w:val="99"/>
+    <w:semiHidden/>
+    <w:rsid w:val="009A19B9"/>
+    <w:rPr>
+      <w:b/>
+      <w:bCs/>
+      <w:sz w:val="20"/>
+      <w:szCs w:val="20"/>
     </w:rPr>
   </w:style>
 </w:styles>
@@ -4068,7 +4199,7 @@
 </file>
 
 <file path=customXml/itemProps1.xml><?xml version="1.0" encoding="utf-8"?>
-<ds:datastoreItem xmlns:ds="http://schemas.openxmlformats.org/officeDocument/2006/customXml" ds:itemID="{678C31E1-88FE-1740-A3F6-FF00FFF3E972}">
+<ds:datastoreItem xmlns:ds="http://schemas.openxmlformats.org/officeDocument/2006/customXml" ds:itemID="{80F9DCF6-62B6-B74E-81BF-26AAE37E86CD}">
   <ds:schemaRefs>
     <ds:schemaRef ds:uri="http://schemas.openxmlformats.org/officeDocument/2006/bibliography"/>
   </ds:schemaRefs>

--- a/++Templated Entries/READY/Sakakura, Junzo Templated HE.docx
+++ b/++Templated Entries/READY/Sakakura, Junzo Templated HE.docx
@@ -265,7 +265,11 @@
         </w:sdt>
       </w:tr>
     </w:tbl>
-    <w:p/>
+    <w:p>
+      <w:pPr>
+        <w:spacing w:after="0" w:line="240" w:lineRule="auto"/>
+      </w:pPr>
+    </w:p>
     <w:tbl>
       <w:tblPr>
         <w:tblStyle w:val="TableGrid"/>
@@ -440,7 +444,6 @@
             <w:placeholder>
               <w:docPart w:val="1BC544F5C1B2F24382FEDBFB56A34E88"/>
             </w:placeholder>
-            <w:showingPlcHdr/>
           </w:sdtPr>
           <w:sdtEndPr/>
           <w:sdtContent>
@@ -453,24 +456,235 @@
                 </w:tcMar>
               </w:tcPr>
               <w:p>
-                <w:r>
-                  <w:rPr>
-                    <w:rStyle w:val="PlaceholderText"/>
-                  </w:rPr>
-                  <w:t xml:space="preserve">[Enter an </w:t>
-                </w:r>
-                <w:r>
-                  <w:rPr>
-                    <w:rStyle w:val="PlaceholderText"/>
-                    <w:b/>
-                  </w:rPr>
-                  <w:t>abstract</w:t>
-                </w:r>
-                <w:r>
-                  <w:rPr>
-                    <w:rStyle w:val="PlaceholderText"/>
-                  </w:rPr>
-                  <w:t xml:space="preserve"> for your article]</w:t>
+                <w:proofErr w:type="spellStart"/>
+                <w:r>
+                  <w:t>Sakakura</w:t>
+                </w:r>
+                <w:proofErr w:type="spellEnd"/>
+                <w:r>
+                  <w:t xml:space="preserve"> was </w:t>
+                </w:r>
+                <w:r>
+                  <w:t>a Japanese architect. B</w:t>
+                </w:r>
+                <w:r>
+                  <w:t>orn in Gifu Prefecture</w:t>
+                </w:r>
+                <w:r>
+                  <w:t>, he</w:t>
+                </w:r>
+                <w:r>
+                  <w:t xml:space="preserve"> live</w:t>
+                </w:r>
+                <w:r>
+                  <w:t xml:space="preserve">d primarily in Tokyo, where he </w:t>
+                </w:r>
+                <w:r>
+                  <w:t xml:space="preserve">set up a practice in 1940. </w:t>
+                </w:r>
+                <w:r>
+                  <w:t>His s</w:t>
+                </w:r>
+                <w:r>
+                  <w:t xml:space="preserve">tudies in Art History at the Tokyo Imperial University (1923-27) were followed </w:t>
+                </w:r>
+                <w:r>
+                  <w:t>by</w:t>
+                </w:r>
+                <w:r>
+                  <w:t xml:space="preserve"> a two-year course in construction that</w:t>
+                </w:r>
+                <w:r>
+                  <w:t xml:space="preserve"> prepared him for a career in Le Corbusier</w:t>
+                </w:r>
+                <w:r>
+                  <w:t xml:space="preserve">’s Paris </w:t>
+                </w:r>
+                <w:r>
+                  <w:t>workshop, which</w:t>
+                </w:r>
+                <w:r>
+                  <w:t xml:space="preserve"> lasted over five years. He </w:t>
+                </w:r>
+                <w:r>
+                  <w:t>visited</w:t>
+                </w:r>
+                <w:r>
+                  <w:t xml:space="preserve"> Paris again in 1937 for the fifth meeting of the International Congress</w:t>
+                </w:r>
+                <w:r>
+                  <w:t xml:space="preserve"> for Modern Architecture (CIAM)</w:t>
+                </w:r>
+                <w:r>
+                  <w:t xml:space="preserve"> and to design the prize-winning Japanese Pavilion for that year’s International Exposition. With his country at war, and little resources available at home, </w:t>
+                </w:r>
+                <w:proofErr w:type="spellStart"/>
+                <w:r>
+                  <w:t>Sakakura</w:t>
+                </w:r>
+                <w:proofErr w:type="spellEnd"/>
+                <w:r>
+                  <w:t xml:space="preserve"> </w:t>
+                </w:r>
+                <w:r>
+                  <w:t>committed himself to researching</w:t>
+                </w:r>
+                <w:r>
+                  <w:t xml:space="preserve"> prefabrication in housing, and designed a residential plan for a Manchurian </w:t>
+                </w:r>
+                <w:r>
+                  <w:t xml:space="preserve">town in 1940. Influenced by Jean </w:t>
+                </w:r>
+                <w:proofErr w:type="spellStart"/>
+                <w:r>
+                  <w:t>Prouvé</w:t>
+                </w:r>
+                <w:proofErr w:type="spellEnd"/>
+                <w:r>
+                  <w:t>, he operated the National Institution for the Wartime Construction of Prefabricated Architecture between 1942 and 1945. His first major commission, realized in 1951, was Kamak</w:t>
+                </w:r>
+                <w:r>
+                  <w:t>ura’s Museum of Modern Art. The building</w:t>
+                </w:r>
+                <w:r>
+                  <w:t xml:space="preserve"> is a </w:t>
+                </w:r>
+                <w:proofErr w:type="spellStart"/>
+                <w:r>
+                  <w:t>Corbusian</w:t>
+                </w:r>
+                <w:proofErr w:type="spellEnd"/>
+                <w:r>
+                  <w:t xml:space="preserve"> prism raised over a pond on stilts, </w:t>
+                </w:r>
+                <w:r>
+                  <w:t>signifying</w:t>
+                </w:r>
+                <w:r>
+                  <w:t xml:space="preserve"> </w:t>
+                </w:r>
+                <w:r>
+                  <w:t xml:space="preserve">a </w:t>
+                </w:r>
+                <w:r>
+                  <w:t xml:space="preserve">respect for tradition – something </w:t>
+                </w:r>
+                <w:proofErr w:type="spellStart"/>
+                <w:r>
+                  <w:t>Sakakura’s</w:t>
+                </w:r>
+                <w:proofErr w:type="spellEnd"/>
+                <w:r>
+                  <w:t xml:space="preserve"> </w:t>
+                </w:r>
+                <w:r>
+                  <w:rPr>
+                    <w:i/>
+                  </w:rPr>
+                  <w:t>Bamboo Chair</w:t>
+                </w:r>
+                <w:r>
+                  <w:t xml:space="preserve"> (1949) had already demonstrate</w:t>
+                </w:r>
+                <w:r>
+                  <w:t xml:space="preserve">d. From the late 1950s on he </w:t>
+                </w:r>
+                <w:r>
+                  <w:t>design</w:t>
+                </w:r>
+                <w:r>
+                  <w:t>ed</w:t>
+                </w:r>
+                <w:r>
+                  <w:t xml:space="preserve"> a number of projects for town halls, train stations</w:t>
+                </w:r>
+                <w:r>
+                  <w:t>,</w:t>
+                </w:r>
+                <w:r>
+                  <w:t xml:space="preserve"> and urban plazas.</w:t>
+                </w:r>
+                <w:r>
+                  <w:t xml:space="preserve"> </w:t>
+                </w:r>
+                <w:proofErr w:type="spellStart"/>
+                <w:r>
+                  <w:t>Sakakura’s</w:t>
+                </w:r>
+                <w:proofErr w:type="spellEnd"/>
+                <w:r>
+                  <w:t xml:space="preserve"> status as director of the Japanese exhibitions at</w:t>
+                </w:r>
+                <w:r>
+                  <w:t xml:space="preserve"> </w:t>
+                </w:r>
+                <w:r>
+                  <w:t xml:space="preserve">Milan </w:t>
+                </w:r>
+                <w:proofErr w:type="spellStart"/>
+                <w:r>
+                  <w:t>Triennale</w:t>
+                </w:r>
+                <w:proofErr w:type="spellEnd"/>
+                <w:r>
+                  <w:t xml:space="preserve"> from </w:t>
+                </w:r>
+                <w:r>
+                  <w:t xml:space="preserve">1957 </w:t>
+                </w:r>
+                <w:r>
+                  <w:t>to</w:t>
+                </w:r>
+                <w:r>
+                  <w:t xml:space="preserve"> 1960, </w:t>
+                </w:r>
+                <w:r>
+                  <w:t>coupled with</w:t>
+                </w:r>
+                <w:r>
+                  <w:t xml:space="preserve"> </w:t>
+                </w:r>
+                <w:r>
+                  <w:t>his role as a consultant</w:t>
+                </w:r>
+                <w:r>
+                  <w:t xml:space="preserve"> </w:t>
+                </w:r>
+                <w:r>
+                  <w:t>in</w:t>
+                </w:r>
+                <w:r>
+                  <w:t xml:space="preserve"> </w:t>
+                </w:r>
+                <w:r>
+                  <w:t xml:space="preserve">the </w:t>
+                </w:r>
+                <w:r>
+                  <w:t xml:space="preserve">planning </w:t>
+                </w:r>
+                <w:r>
+                  <w:t>of</w:t>
+                </w:r>
+                <w:r>
+                  <w:t xml:space="preserve"> Osaka’s Expo ‘70 just </w:t>
+                </w:r>
+                <w:r>
+                  <w:t>prior to</w:t>
+                </w:r>
+                <w:r>
+                  <w:t xml:space="preserve"> his death</w:t>
+                </w:r>
+                <w:r>
+                  <w:t xml:space="preserve">, </w:t>
+                </w:r>
+                <w:r>
+                  <w:t>secure</w:t>
+                </w:r>
+                <w:r>
+                  <w:t>d</w:t>
+                </w:r>
+                <w:r>
+                  <w:t xml:space="preserve"> his reputation as one of the giants of architectural modernism in Japan.</w:t>
                 </w:r>
               </w:p>
             </w:tc>
@@ -737,14 +951,36 @@
               <w:p>
                 <w:pPr>
                   <w:pStyle w:val="Heading1"/>
+                  <w:spacing w:after="0"/>
                   <w:outlineLvl w:val="0"/>
+                  <w:rPr>
+                    <w:rFonts w:asciiTheme="minorHAnsi" w:hAnsiTheme="minorHAnsi"/>
+                    <w:b w:val="0"/>
+                    <w:color w:val="auto"/>
+                  </w:rPr>
                 </w:pPr>
                 <w:r>
+                  <w:rPr>
+                    <w:rFonts w:asciiTheme="minorHAnsi" w:hAnsiTheme="minorHAnsi"/>
+                    <w:b w:val="0"/>
+                    <w:color w:val="auto"/>
+                    <w:u w:val="single"/>
+                  </w:rPr>
+                  <w:lastRenderedPageBreak/>
                   <w:t>List of Works</w:t>
+                </w:r>
+                <w:r>
+                  <w:rPr>
+                    <w:rFonts w:asciiTheme="minorHAnsi" w:hAnsiTheme="minorHAnsi"/>
+                    <w:b w:val="0"/>
+                    <w:color w:val="auto"/>
+                  </w:rPr>
+                  <w:t>:</w:t>
                 </w:r>
               </w:p>
               <w:p>
                 <w:pPr>
+                  <w:ind w:left="142"/>
                   <w:rPr>
                     <w:lang w:val="en-US"/>
                   </w:rPr>
@@ -767,18 +1003,52 @@
                   </w:rPr>
                   <w:t>(1937)</w:t>
                 </w:r>
-                <w:bookmarkStart w:id="0" w:name="_GoBack"/>
-                <w:bookmarkEnd w:id="0"/>
               </w:p>
               <w:p>
                 <w:pPr>
+                  <w:ind w:left="142"/>
                   <w:rPr>
                     <w:lang w:val="en-US"/>
                   </w:rPr>
                 </w:pPr>
+                <w:r>
+                  <w:rPr>
+                    <w:lang w:val="en-US"/>
+                  </w:rPr>
+                  <w:t xml:space="preserve">Housing Plan for </w:t>
+                </w:r>
+                <w:proofErr w:type="spellStart"/>
+                <w:r>
+                  <w:rPr>
+                    <w:lang w:val="en-US"/>
+                  </w:rPr>
+                  <w:t>Nanko</w:t>
+                </w:r>
+                <w:proofErr w:type="spellEnd"/>
+                <w:r>
+                  <w:rPr>
+                    <w:lang w:val="en-US"/>
+                  </w:rPr>
+                  <w:t xml:space="preserve"> (</w:t>
+                </w:r>
+                <w:proofErr w:type="spellStart"/>
+                <w:r>
+                  <w:rPr>
+                    <w:lang w:val="en-US"/>
+                  </w:rPr>
+                  <w:t>Shinkyo</w:t>
+                </w:r>
+                <w:proofErr w:type="spellEnd"/>
+                <w:r>
+                  <w:rPr>
+                    <w:lang w:val="en-US"/>
+                  </w:rPr>
+                  <w:t>), Manchukuo (present-day China) (1940)</w:t>
+                </w:r>
               </w:p>
               <w:p>
                 <w:pPr>
+                  <w:ind w:left="142"/>
                   <w:rPr>
                     <w:lang w:val="en-US"/>
                   </w:rPr>
@@ -787,46 +1057,26 @@
                   <w:rPr>
                     <w:lang w:val="en-US"/>
                   </w:rPr>
-                  <w:t xml:space="preserve">Housing Plan for </w:t>
-                </w:r>
-                <w:proofErr w:type="spellStart"/>
-                <w:r>
-                  <w:rPr>
-                    <w:lang w:val="en-US"/>
-                  </w:rPr>
-                  <w:t>Nanko</w:t>
-                </w:r>
-                <w:proofErr w:type="spellEnd"/>
-                <w:r>
-                  <w:rPr>
-                    <w:lang w:val="en-US"/>
-                  </w:rPr>
-                  <w:t xml:space="preserve"> (</w:t>
-                </w:r>
-                <w:proofErr w:type="spellStart"/>
-                <w:r>
-                  <w:rPr>
-                    <w:lang w:val="en-US"/>
-                  </w:rPr>
-                  <w:t>Shinkyo</w:t>
-                </w:r>
-                <w:proofErr w:type="spellEnd"/>
-                <w:r>
-                  <w:rPr>
-                    <w:lang w:val="en-US"/>
-                  </w:rPr>
-                  <w:t>), Manchukuo (present-day China) (1940)</w:t>
+                  <w:t>Unrealized Project for Cultural Centre, Bangkok (1943)</w:t>
                 </w:r>
               </w:p>
               <w:p>
                 <w:pPr>
+                  <w:ind w:left="142"/>
                   <w:rPr>
                     <w:lang w:val="en-US"/>
                   </w:rPr>
                 </w:pPr>
+                <w:r>
+                  <w:rPr>
+                    <w:lang w:val="en-US"/>
+                  </w:rPr>
+                  <w:t>Museum of Modern Art, Kamakura (1951)</w:t>
+                </w:r>
               </w:p>
               <w:p>
                 <w:pPr>
+                  <w:ind w:left="142"/>
                   <w:rPr>
                     <w:lang w:val="en-US"/>
                   </w:rPr>
@@ -835,38 +1085,190 @@
                   <w:rPr>
                     <w:lang w:val="en-US"/>
                   </w:rPr>
-                  <w:t>Unrealized Project for Cultural Centre, Bangkok (1943)</w:t>
+                  <w:t>Franco-Japanese Institute, Tokyo (1951)</w:t>
                 </w:r>
               </w:p>
               <w:p>
                 <w:pPr>
+                  <w:ind w:left="142"/>
                   <w:rPr>
                     <w:lang w:val="en-US"/>
                   </w:rPr>
                 </w:pPr>
+                <w:r>
+                  <w:rPr>
+                    <w:lang w:val="en-US"/>
+                  </w:rPr>
+                  <w:t xml:space="preserve">International House of Japan (with </w:t>
+                </w:r>
+                <w:proofErr w:type="spellStart"/>
+                <w:r>
+                  <w:rPr>
+                    <w:lang w:val="en-US"/>
+                  </w:rPr>
+                  <w:t>Kunio</w:t>
+                </w:r>
+                <w:proofErr w:type="spellEnd"/>
+                <w:r>
+                  <w:rPr>
+                    <w:lang w:val="en-US"/>
+                  </w:rPr>
+                  <w:t xml:space="preserve"> </w:t>
+                </w:r>
+                <w:proofErr w:type="spellStart"/>
+                <w:r>
+                  <w:rPr>
+                    <w:lang w:val="en-US"/>
+                  </w:rPr>
+                  <w:t>Maekawa</w:t>
+                </w:r>
+                <w:proofErr w:type="spellEnd"/>
+                <w:r>
+                  <w:rPr>
+                    <w:lang w:val="en-US"/>
+                  </w:rPr>
+                  <w:t xml:space="preserve"> and </w:t>
+                </w:r>
+                <w:proofErr w:type="spellStart"/>
+                <w:r>
+                  <w:rPr>
+                    <w:lang w:val="en-US"/>
+                  </w:rPr>
+                  <w:t>Junzo</w:t>
+                </w:r>
+                <w:proofErr w:type="spellEnd"/>
+                <w:r>
+                  <w:rPr>
+                    <w:lang w:val="en-US"/>
+                  </w:rPr>
+                  <w:t xml:space="preserve"> Yoshimura),</w:t>
+                </w:r>
+                <w:r>
+                  <w:rPr>
+                    <w:lang w:val="en-US"/>
+                  </w:rPr>
+                  <w:t xml:space="preserve"> Tokyo (1955)</w:t>
+                </w:r>
               </w:p>
               <w:p>
                 <w:pPr>
+                  <w:ind w:left="142"/>
                   <w:rPr>
                     <w:lang w:val="en-US"/>
                   </w:rPr>
                 </w:pPr>
-                <w:r>
-                  <w:rPr>
-                    <w:lang w:val="en-US"/>
-                  </w:rPr>
-                  <w:t>Museum of Modern Art, Kamakura (1951)</w:t>
+                <w:proofErr w:type="spellStart"/>
+                <w:r>
+                  <w:rPr>
+                    <w:lang w:val="en-US"/>
+                  </w:rPr>
+                  <w:t>Hashima</w:t>
+                </w:r>
+                <w:proofErr w:type="spellEnd"/>
+                <w:r>
+                  <w:rPr>
+                    <w:lang w:val="en-US"/>
+                  </w:rPr>
+                  <w:t xml:space="preserve"> City Hall, Gifu (1959)</w:t>
                 </w:r>
               </w:p>
               <w:p>
                 <w:pPr>
+                  <w:ind w:left="142"/>
                   <w:rPr>
                     <w:lang w:val="en-US"/>
                   </w:rPr>
                 </w:pPr>
+                <w:r>
+                  <w:rPr>
+                    <w:lang w:val="en-US"/>
+                  </w:rPr>
+                  <w:t xml:space="preserve">National Museum of Western Art (with </w:t>
+                </w:r>
+                <w:proofErr w:type="spellStart"/>
+                <w:r>
+                  <w:rPr>
+                    <w:lang w:val="en-US"/>
+                  </w:rPr>
+                  <w:t>Kunio</w:t>
+                </w:r>
+                <w:proofErr w:type="spellEnd"/>
+                <w:r>
+                  <w:rPr>
+                    <w:lang w:val="en-US"/>
+                  </w:rPr>
+                  <w:t xml:space="preserve"> </w:t>
+                </w:r>
+                <w:proofErr w:type="spellStart"/>
+                <w:r>
+                  <w:rPr>
+                    <w:lang w:val="en-US"/>
+                  </w:rPr>
+                  <w:t>Maekawa</w:t>
+                </w:r>
+                <w:proofErr w:type="spellEnd"/>
+                <w:r>
+                  <w:rPr>
+                    <w:lang w:val="en-US"/>
+                  </w:rPr>
+                  <w:t>,</w:t>
+                </w:r>
+                <w:r>
+                  <w:rPr>
+                    <w:lang w:val="en-US"/>
+                  </w:rPr>
+                  <w:t xml:space="preserve"> </w:t>
+                </w:r>
+                <w:proofErr w:type="spellStart"/>
+                <w:r>
+                  <w:rPr>
+                    <w:lang w:val="en-US"/>
+                  </w:rPr>
+                  <w:t>Takamasa</w:t>
+                </w:r>
+                <w:proofErr w:type="spellEnd"/>
+                <w:r>
+                  <w:rPr>
+                    <w:lang w:val="en-US"/>
+                  </w:rPr>
+                  <w:t xml:space="preserve"> </w:t>
+                </w:r>
+                <w:proofErr w:type="spellStart"/>
+                <w:r>
+                  <w:rPr>
+                    <w:lang w:val="en-US"/>
+                  </w:rPr>
+                  <w:t>Yoshizaka</w:t>
+                </w:r>
+                <w:proofErr w:type="spellEnd"/>
+                <w:r>
+                  <w:rPr>
+                    <w:lang w:val="en-US"/>
+                  </w:rPr>
+                  <w:t xml:space="preserve">, and Le Corbusier), </w:t>
+                </w:r>
+                <w:r>
+                  <w:rPr>
+                    <w:lang w:val="en-US"/>
+                  </w:rPr>
+                  <w:t>Tokyo (</w:t>
+                </w:r>
+                <w:r>
+                  <w:rPr>
+                    <w:lang w:val="en-US"/>
+                  </w:rPr>
+                  <w:t>1959</w:t>
+                </w:r>
+                <w:r>
+                  <w:rPr>
+                    <w:lang w:val="en-US"/>
+                  </w:rPr>
+                  <w:t>)</w:t>
+                </w:r>
               </w:p>
               <w:p>
                 <w:pPr>
+                  <w:ind w:left="142"/>
                   <w:rPr>
                     <w:lang w:val="en-US"/>
                   </w:rPr>
@@ -875,18 +1277,40 @@
                   <w:rPr>
                     <w:lang w:val="en-US"/>
                   </w:rPr>
-                  <w:t>Franco-Japanese Institute, Tokyo (1951)</w:t>
+                  <w:t xml:space="preserve">City Hall, </w:t>
+                </w:r>
+                <w:proofErr w:type="spellStart"/>
+                <w:r>
+                  <w:rPr>
+                    <w:lang w:val="en-US"/>
+                  </w:rPr>
+                  <w:t>Hiraoka</w:t>
+                </w:r>
+                <w:proofErr w:type="spellEnd"/>
+                <w:r>
+                  <w:rPr>
+                    <w:lang w:val="en-US"/>
+                  </w:rPr>
+                  <w:t xml:space="preserve"> (1964)</w:t>
                 </w:r>
               </w:p>
               <w:p>
                 <w:pPr>
+                  <w:ind w:left="142"/>
                   <w:rPr>
                     <w:lang w:val="en-US"/>
                   </w:rPr>
                 </w:pPr>
+                <w:r>
+                  <w:rPr>
+                    <w:lang w:val="en-US"/>
+                  </w:rPr>
+                  <w:t>Kanagawa Prefectural Office, Yokohama (1966)</w:t>
+                </w:r>
               </w:p>
               <w:p>
                 <w:pPr>
+                  <w:ind w:left="142"/>
                   <w:rPr>
                     <w:lang w:val="en-US"/>
                   </w:rPr>
@@ -895,260 +1319,17 @@
                   <w:rPr>
                     <w:lang w:val="en-US"/>
                   </w:rPr>
-                  <w:t xml:space="preserve">International House of Japan (with </w:t>
-                </w:r>
-                <w:proofErr w:type="spellStart"/>
-                <w:r>
-                  <w:rPr>
-                    <w:lang w:val="en-US"/>
-                  </w:rPr>
-                  <w:t>Kunio</w:t>
-                </w:r>
-                <w:proofErr w:type="spellEnd"/>
-                <w:r>
-                  <w:rPr>
-                    <w:lang w:val="en-US"/>
-                  </w:rPr>
-                  <w:t xml:space="preserve"> </w:t>
-                </w:r>
-                <w:proofErr w:type="spellStart"/>
-                <w:r>
-                  <w:rPr>
-                    <w:lang w:val="en-US"/>
-                  </w:rPr>
-                  <w:t>Maekawa</w:t>
-                </w:r>
-                <w:proofErr w:type="spellEnd"/>
-                <w:r>
-                  <w:rPr>
-                    <w:lang w:val="en-US"/>
-                  </w:rPr>
-                  <w:t xml:space="preserve"> and </w:t>
-                </w:r>
-                <w:proofErr w:type="spellStart"/>
-                <w:r>
-                  <w:rPr>
-                    <w:lang w:val="en-US"/>
-                  </w:rPr>
-                  <w:t>Junzo</w:t>
-                </w:r>
-                <w:proofErr w:type="spellEnd"/>
-                <w:r>
-                  <w:rPr>
-                    <w:lang w:val="en-US"/>
-                  </w:rPr>
-                  <w:t xml:space="preserve"> Yoshimura),</w:t>
-                </w:r>
-                <w:r>
-                  <w:rPr>
-                    <w:lang w:val="en-US"/>
-                  </w:rPr>
-                  <w:t xml:space="preserve"> Tokyo (1955)</w:t>
+                  <w:t>West Plaza of Shinjuku Sta</w:t>
+                </w:r>
+                <w:bookmarkStart w:id="0" w:name="_GoBack"/>
+                <w:bookmarkEnd w:id="0"/>
+                <w:r>
+                  <w:rPr>
+                    <w:lang w:val="en-US"/>
+                  </w:rPr>
+                  <w:t>tion, Tokyo (1967-68)</w:t>
                 </w:r>
               </w:p>
-              <w:p>
-                <w:pPr>
-                  <w:rPr>
-                    <w:lang w:val="en-US"/>
-                  </w:rPr>
-                </w:pPr>
-              </w:p>
-              <w:p>
-                <w:pPr>
-                  <w:rPr>
-                    <w:lang w:val="en-US"/>
-                  </w:rPr>
-                </w:pPr>
-                <w:proofErr w:type="spellStart"/>
-                <w:r>
-                  <w:rPr>
-                    <w:lang w:val="en-US"/>
-                  </w:rPr>
-                  <w:t>Hashima</w:t>
-                </w:r>
-                <w:proofErr w:type="spellEnd"/>
-                <w:r>
-                  <w:rPr>
-                    <w:lang w:val="en-US"/>
-                  </w:rPr>
-                  <w:t xml:space="preserve"> City Hall, Gifu (1959)</w:t>
-                </w:r>
-              </w:p>
-              <w:p>
-                <w:pPr>
-                  <w:rPr>
-                    <w:lang w:val="en-US"/>
-                  </w:rPr>
-                </w:pPr>
-              </w:p>
-              <w:p>
-                <w:pPr>
-                  <w:rPr>
-                    <w:lang w:val="en-US"/>
-                  </w:rPr>
-                </w:pPr>
-                <w:r>
-                  <w:rPr>
-                    <w:lang w:val="en-US"/>
-                  </w:rPr>
-                  <w:t xml:space="preserve">National Museum of Western Art (with </w:t>
-                </w:r>
-                <w:proofErr w:type="spellStart"/>
-                <w:r>
-                  <w:rPr>
-                    <w:lang w:val="en-US"/>
-                  </w:rPr>
-                  <w:t>Kunio</w:t>
-                </w:r>
-                <w:proofErr w:type="spellEnd"/>
-                <w:r>
-                  <w:rPr>
-                    <w:lang w:val="en-US"/>
-                  </w:rPr>
-                  <w:t xml:space="preserve"> </w:t>
-                </w:r>
-                <w:proofErr w:type="spellStart"/>
-                <w:r>
-                  <w:rPr>
-                    <w:lang w:val="en-US"/>
-                  </w:rPr>
-                  <w:t>Maekawa</w:t>
-                </w:r>
-                <w:proofErr w:type="spellEnd"/>
-                <w:r>
-                  <w:rPr>
-                    <w:lang w:val="en-US"/>
-                  </w:rPr>
-                  <w:t>,</w:t>
-                </w:r>
-                <w:r>
-                  <w:rPr>
-                    <w:lang w:val="en-US"/>
-                  </w:rPr>
-                  <w:t xml:space="preserve"> </w:t>
-                </w:r>
-                <w:proofErr w:type="spellStart"/>
-                <w:r>
-                  <w:rPr>
-                    <w:lang w:val="en-US"/>
-                  </w:rPr>
-                  <w:t>Takamasa</w:t>
-                </w:r>
-                <w:proofErr w:type="spellEnd"/>
-                <w:r>
-                  <w:rPr>
-                    <w:lang w:val="en-US"/>
-                  </w:rPr>
-                  <w:t xml:space="preserve"> </w:t>
-                </w:r>
-                <w:proofErr w:type="spellStart"/>
-                <w:r>
-                  <w:rPr>
-                    <w:lang w:val="en-US"/>
-                  </w:rPr>
-                  <w:t>Yoshizaka</w:t>
-                </w:r>
-                <w:proofErr w:type="spellEnd"/>
-                <w:r>
-                  <w:rPr>
-                    <w:lang w:val="en-US"/>
-                  </w:rPr>
-                  <w:t xml:space="preserve">, and Le Corbusier), </w:t>
-                </w:r>
-                <w:r>
-                  <w:rPr>
-                    <w:lang w:val="en-US"/>
-                  </w:rPr>
-                  <w:t>Tokyo (</w:t>
-                </w:r>
-                <w:r>
-                  <w:rPr>
-                    <w:lang w:val="en-US"/>
-                  </w:rPr>
-                  <w:t>1959</w:t>
-                </w:r>
-                <w:r>
-                  <w:rPr>
-                    <w:lang w:val="en-US"/>
-                  </w:rPr>
-                  <w:t>)</w:t>
-                </w:r>
-              </w:p>
-              <w:p>
-                <w:pPr>
-                  <w:rPr>
-                    <w:lang w:val="en-US"/>
-                  </w:rPr>
-                </w:pPr>
-              </w:p>
-              <w:p>
-                <w:pPr>
-                  <w:rPr>
-                    <w:lang w:val="en-US"/>
-                  </w:rPr>
-                </w:pPr>
-                <w:r>
-                  <w:rPr>
-                    <w:lang w:val="en-US"/>
-                  </w:rPr>
-                  <w:t xml:space="preserve">City Hall, </w:t>
-                </w:r>
-                <w:proofErr w:type="spellStart"/>
-                <w:r>
-                  <w:rPr>
-                    <w:lang w:val="en-US"/>
-                  </w:rPr>
-                  <w:t>Hiraoka</w:t>
-                </w:r>
-                <w:proofErr w:type="spellEnd"/>
-                <w:r>
-                  <w:rPr>
-                    <w:lang w:val="en-US"/>
-                  </w:rPr>
-                  <w:t xml:space="preserve"> (1964)</w:t>
-                </w:r>
-              </w:p>
-              <w:p>
-                <w:pPr>
-                  <w:rPr>
-                    <w:lang w:val="en-US"/>
-                  </w:rPr>
-                </w:pPr>
-              </w:p>
-              <w:p>
-                <w:pPr>
-                  <w:rPr>
-                    <w:lang w:val="en-US"/>
-                  </w:rPr>
-                </w:pPr>
-                <w:r>
-                  <w:rPr>
-                    <w:lang w:val="en-US"/>
-                  </w:rPr>
-                  <w:t>Kanagawa Prefectural Office, Yokohama (1966)</w:t>
-                </w:r>
-              </w:p>
-              <w:p>
-                <w:pPr>
-                  <w:rPr>
-                    <w:lang w:val="en-US"/>
-                  </w:rPr>
-                </w:pPr>
-              </w:p>
-              <w:p>
-                <w:pPr>
-                  <w:rPr>
-                    <w:lang w:val="en-US"/>
-                  </w:rPr>
-                </w:pPr>
-                <w:r>
-                  <w:rPr>
-                    <w:lang w:val="en-US"/>
-                  </w:rPr>
-                  <w:t>West Plaza of Shinjuku Station, Tokyo (1967-68)</w:t>
-                </w:r>
-              </w:p>
-              <w:p/>
             </w:tc>
           </w:sdtContent>
         </w:sdt>
@@ -1263,7 +1444,11 @@
         </w:tc>
       </w:tr>
     </w:tbl>
-    <w:p/>
+    <w:p>
+      <w:pPr>
+        <w:spacing w:after="0" w:line="240" w:lineRule="auto"/>
+      </w:pPr>
+    </w:p>
     <w:sectPr>
       <w:headerReference w:type="default" r:id="rId9"/>
       <w:pgSz w:w="11906" w:h="16838"/>
@@ -3323,14 +3508,14 @@
     <w:charset w:val="00"/>
     <w:family w:val="auto"/>
     <w:pitch w:val="variable"/>
-    <w:sig w:usb0="E0002AFF" w:usb1="C0007841" w:usb2="00000009" w:usb3="00000000" w:csb0="000001FF" w:csb1="00000000"/>
+    <w:sig w:usb0="00000003" w:usb1="00000000" w:usb2="00000000" w:usb3="00000000" w:csb0="00000001" w:csb1="00000000"/>
   </w:font>
   <w:font w:name="Courier New">
     <w:panose1 w:val="02070309020205020404"/>
     <w:charset w:val="00"/>
     <w:family w:val="auto"/>
     <w:pitch w:val="variable"/>
-    <w:sig w:usb0="E0002AFF" w:usb1="C0007843" w:usb2="00000009" w:usb3="00000000" w:csb0="000001FF" w:csb1="00000000"/>
+    <w:sig w:usb0="00000003" w:usb1="00000000" w:usb2="00000000" w:usb3="00000000" w:csb0="00000001" w:csb1="00000000"/>
   </w:font>
   <w:font w:name="Wingdings">
     <w:panose1 w:val="05000000000000000000"/>
@@ -3344,19 +3529,21 @@
     <w:charset w:val="00"/>
     <w:family w:val="auto"/>
     <w:pitch w:val="variable"/>
-    <w:sig w:usb0="E10002FF" w:usb1="4000ACFF" w:usb2="00000009" w:usb3="00000000" w:csb0="0000019F" w:csb1="00000000"/>
+    <w:sig w:usb0="00000003" w:usb1="00000000" w:usb2="00000000" w:usb3="00000000" w:csb0="00000001" w:csb1="00000000"/>
   </w:font>
   <w:font w:name="Calibri Light">
-    <w:altName w:val="Consolas"/>
+    <w:panose1 w:val="020F0302020204030204"/>
     <w:charset w:val="00"/>
-    <w:family w:val="swiss"/>
+    <w:family w:val="auto"/>
     <w:pitch w:val="variable"/>
-    <w:sig w:usb0="A00002EF" w:usb1="4000207B" w:usb2="00000000" w:usb3="00000000" w:csb0="0000019F" w:csb1="00000000"/>
+    <w:sig w:usb0="00000003" w:usb1="00000000" w:usb2="00000000" w:usb3="00000000" w:csb0="00000001" w:csb1="00000000"/>
   </w:font>
   <w:font w:name="ＭＳ ゴシック">
-    <w:charset w:val="4E"/>
-    <w:family w:val="auto"/>
-    <w:pitch w:val="variable"/>
+    <w:panose1 w:val="00000000000000000000"/>
+    <w:charset w:val="80"/>
+    <w:family w:val="modern"/>
+    <w:notTrueType/>
+    <w:pitch w:val="fixed"/>
     <w:sig w:usb0="00000001" w:usb1="08070000" w:usb2="00000010" w:usb3="00000000" w:csb0="00020000" w:csb1="00000000"/>
   </w:font>
   <w:font w:name="Lucida Grande">
@@ -3371,13 +3558,14 @@
     <w:charset w:val="00"/>
     <w:family w:val="auto"/>
     <w:pitch w:val="variable"/>
-    <w:sig w:usb0="E0002AFF" w:usb1="C0007843" w:usb2="00000009" w:usb3="00000000" w:csb0="000001FF" w:csb1="00000000"/>
+    <w:sig w:usb0="00000003" w:usb1="00000000" w:usb2="00000000" w:usb3="00000000" w:csb0="00000001" w:csb1="00000000"/>
   </w:font>
   <w:font w:name="ＭＳ 明朝">
-    <w:altName w:val="ＭＳ 明朝"/>
-    <w:charset w:val="4E"/>
-    <w:family w:val="auto"/>
-    <w:pitch w:val="variable"/>
+    <w:panose1 w:val="00000000000000000000"/>
+    <w:charset w:val="80"/>
+    <w:family w:val="roman"/>
+    <w:notTrueType/>
+    <w:pitch w:val="fixed"/>
     <w:sig w:usb0="00000001" w:usb1="08070000" w:usb2="00000010" w:usb3="00000000" w:csb0="00020000" w:csb1="00000000"/>
   </w:font>
   <w:font w:name="Cambria">
@@ -3385,7 +3573,7 @@
     <w:charset w:val="00"/>
     <w:family w:val="auto"/>
     <w:pitch w:val="variable"/>
-    <w:sig w:usb0="E00002FF" w:usb1="400004FF" w:usb2="00000000" w:usb3="00000000" w:csb0="0000019F" w:csb1="00000000"/>
+    <w:sig w:usb0="00000003" w:usb1="00000000" w:usb2="00000000" w:usb3="00000000" w:csb0="00000001" w:csb1="00000000"/>
   </w:font>
 </w:fonts>
 </file>
@@ -4146,7 +4334,7 @@
   <a:extraClrSchemeLst/>
   <a:extLst>
     <a:ext uri="{05A4C25C-085E-4340-85A3-A5531E510DB2}">
-      <thm15:themeFamily xmlns="" xmlns:thm15="http://schemas.microsoft.com/office/thememl/2012/main" name="Office Theme" id="{62F939B6-93AF-4DB8-9C6B-D6C7DFDC589F}" vid="{4A3C46E8-61CC-4603-A589-7422A47A8E4A}"/>
+      <thm15:themeFamily xmlns:thm15="http://schemas.microsoft.com/office/thememl/2012/main" xmlns="" name="Office Theme" id="{62F939B6-93AF-4DB8-9C6B-D6C7DFDC589F}" vid="{4A3C46E8-61CC-4603-A589-7422A47A8E4A}"/>
     </a:ext>
   </a:extLst>
 </a:theme>
@@ -4199,7 +4387,7 @@
 </file>
 
 <file path=customXml/itemProps1.xml><?xml version="1.0" encoding="utf-8"?>
-<ds:datastoreItem xmlns:ds="http://schemas.openxmlformats.org/officeDocument/2006/customXml" ds:itemID="{80F9DCF6-62B6-B74E-81BF-26AAE37E86CD}">
+<ds:datastoreItem xmlns:ds="http://schemas.openxmlformats.org/officeDocument/2006/customXml" ds:itemID="{D25D8CF5-8C66-F148-ACB9-9DC8627639C0}">
   <ds:schemaRefs>
     <ds:schemaRef ds:uri="http://schemas.openxmlformats.org/officeDocument/2006/bibliography"/>
   </ds:schemaRefs>
